--- a/Desktop/7390/project draft/Research Paper.docx
+++ b/Desktop/7390/project draft/Research Paper.docx
@@ -814,7 +814,7 @@
           <w:between w:val="nil"/>
         </w:pBdr>
         <w:rPr>
-          <w:rFonts w:ascii="Times New Roman" w:eastAsia="Times New Roman" w:hAnsi="Times New Roman" w:cs="Times New Roman" w:hint="eastAsia"/>
+          <w:rFonts w:ascii="Times New Roman" w:eastAsia="Times New Roman" w:hAnsi="Times New Roman" w:cs="Times New Roman"/>
           <w:color w:val="000000"/>
           <w:sz w:val="28"/>
           <w:szCs w:val="28"/>
@@ -1066,7 +1066,7 @@
           <w:between w:val="nil"/>
         </w:pBdr>
         <w:rPr>
-          <w:rFonts w:ascii="Times New Roman" w:eastAsia="Times New Roman" w:hAnsi="Times New Roman" w:cs="Times New Roman" w:hint="eastAsia"/>
+          <w:rFonts w:ascii="Times New Roman" w:eastAsia="Times New Roman" w:hAnsi="Times New Roman" w:cs="Times New Roman"/>
           <w:b/>
           <w:sz w:val="28"/>
           <w:szCs w:val="28"/>
@@ -1140,7 +1140,7 @@
           <w:between w:val="nil"/>
         </w:pBdr>
         <w:rPr>
-          <w:rFonts w:ascii="Times New Roman" w:eastAsia="Times New Roman" w:hAnsi="Times New Roman" w:cs="Times New Roman" w:hint="eastAsia"/>
+          <w:rFonts w:ascii="Times New Roman" w:eastAsia="Times New Roman" w:hAnsi="Times New Roman" w:cs="Times New Roman"/>
           <w:b/>
           <w:sz w:val="28"/>
           <w:szCs w:val="28"/>
@@ -1215,7 +1215,7 @@
           <w:between w:val="nil"/>
         </w:pBdr>
         <w:rPr>
-          <w:rFonts w:ascii="Times New Roman" w:eastAsia="Times New Roman" w:hAnsi="Times New Roman" w:cs="Times New Roman" w:hint="eastAsia"/>
+          <w:rFonts w:ascii="Times New Roman" w:eastAsia="Times New Roman" w:hAnsi="Times New Roman" w:cs="Times New Roman"/>
           <w:b/>
           <w:sz w:val="28"/>
           <w:szCs w:val="28"/>
@@ -1278,8 +1278,6 @@
           </wp:inline>
         </w:drawing>
       </w:r>
-      <w:bookmarkStart w:id="0" w:name="_GoBack"/>
-      <w:bookmarkEnd w:id="0"/>
     </w:p>
     <w:p>
       <w:pPr>
@@ -3045,8 +3043,8 @@
                 <w:szCs w:val="28"/>
               </w:rPr>
             </w:pPr>
-            <w:bookmarkStart w:id="1" w:name="_tyjcwt" w:colFirst="0" w:colLast="0"/>
-            <w:bookmarkEnd w:id="1"/>
+            <w:bookmarkStart w:id="0" w:name="_tyjcwt" w:colFirst="0" w:colLast="0"/>
+            <w:bookmarkEnd w:id="0"/>
             <w:r>
               <w:rPr>
                 <w:rFonts w:ascii="Times New Roman" w:eastAsia="Times New Roman" w:hAnsi="Times New Roman" w:cs="Times New Roman"/>
@@ -3658,8 +3656,8 @@
           <w:szCs w:val="28"/>
         </w:rPr>
       </w:pPr>
-      <w:bookmarkStart w:id="2" w:name="_3dy6vkm" w:colFirst="0" w:colLast="0"/>
-      <w:bookmarkEnd w:id="2"/>
+      <w:bookmarkStart w:id="1" w:name="_3dy6vkm" w:colFirst="0" w:colLast="0"/>
+      <w:bookmarkEnd w:id="1"/>
       <w:r>
         <w:rPr>
           <w:rFonts w:ascii="Times New Roman" w:eastAsia="Times New Roman" w:hAnsi="Times New Roman" w:cs="Times New Roman"/>
@@ -3686,8 +3684,8 @@
           <w:szCs w:val="28"/>
         </w:rPr>
       </w:pPr>
-      <w:bookmarkStart w:id="3" w:name="_ne80hwqdqro7" w:colFirst="0" w:colLast="0"/>
-      <w:bookmarkEnd w:id="3"/>
+      <w:bookmarkStart w:id="2" w:name="_ne80hwqdqro7" w:colFirst="0" w:colLast="0"/>
+      <w:bookmarkEnd w:id="2"/>
       <w:r>
         <w:rPr>
           <w:rFonts w:ascii="Times New Roman" w:eastAsia="Times New Roman" w:hAnsi="Times New Roman" w:cs="Times New Roman"/>
@@ -3754,6 +3752,7 @@
           <w:szCs w:val="28"/>
         </w:rPr>
       </w:pPr>
+      <w:bookmarkStart w:id="3" w:name="OLE_LINK50"/>
       <w:r>
         <w:rPr>
           <w:rFonts w:ascii="Times New Roman" w:eastAsia="Times New Roman" w:hAnsi="Times New Roman" w:cs="Times New Roman"/>
@@ -3765,6 +3764,7 @@
         <w:t>References</w:t>
       </w:r>
     </w:p>
+    <w:bookmarkEnd w:id="3"/>
     <w:p>
       <w:pPr>
         <w:numPr>
@@ -3964,6 +3964,104 @@
         </w:rPr>
         <w:t>https://cv-tricks.com/tensorflow-tutorial/training-convolutional-neural-network-for-image-classification/</w:t>
       </w:r>
+    </w:p>
+    <w:p>
+      <w:pPr>
+        <w:pBdr>
+          <w:top w:val="nil"/>
+          <w:left w:val="nil"/>
+          <w:bottom w:val="nil"/>
+          <w:right w:val="nil"/>
+          <w:between w:val="nil"/>
+        </w:pBdr>
+        <w:ind w:left="425"/>
+        <w:rPr>
+          <w:rFonts w:ascii="Times" w:eastAsia="Times" w:hAnsi="Times" w:cs="Times"/>
+          <w:color w:val="000000"/>
+          <w:sz w:val="28"/>
+          <w:szCs w:val="28"/>
+        </w:rPr>
+      </w:pPr>
+    </w:p>
+    <w:p>
+      <w:pPr>
+        <w:pStyle w:val="a9"/>
+        <w:numPr>
+          <w:ilvl w:val="0"/>
+          <w:numId w:val="4"/>
+        </w:numPr>
+        <w:pBdr>
+          <w:top w:val="nil"/>
+          <w:left w:val="nil"/>
+          <w:bottom w:val="nil"/>
+          <w:right w:val="nil"/>
+          <w:between w:val="nil"/>
+        </w:pBdr>
+        <w:ind w:firstLineChars="0"/>
+        <w:rPr>
+          <w:b/>
+          <w:color w:val="000000"/>
+          <w:sz w:val="28"/>
+          <w:szCs w:val="28"/>
+        </w:rPr>
+      </w:pPr>
+      <w:r>
+        <w:rPr>
+          <w:rFonts w:ascii="Times New Roman" w:eastAsia="Times New Roman" w:hAnsi="Times New Roman" w:cs="Times New Roman"/>
+          <w:b/>
+          <w:color w:val="000000"/>
+          <w:sz w:val="28"/>
+          <w:szCs w:val="28"/>
+        </w:rPr>
+        <w:t>Code with Document</w:t>
+      </w:r>
+    </w:p>
+    <w:p>
+      <w:pPr>
+        <w:pStyle w:val="a9"/>
+        <w:pBdr>
+          <w:top w:val="nil"/>
+          <w:left w:val="nil"/>
+          <w:bottom w:val="nil"/>
+          <w:right w:val="nil"/>
+          <w:between w:val="nil"/>
+        </w:pBdr>
+        <w:ind w:left="480" w:firstLineChars="0" w:firstLine="0"/>
+        <w:rPr>
+          <w:b/>
+          <w:color w:val="000000"/>
+          <w:sz w:val="28"/>
+          <w:szCs w:val="28"/>
+        </w:rPr>
+      </w:pPr>
+      <w:r>
+        <w:rPr>
+          <w:b/>
+          <w:color w:val="000000"/>
+          <w:sz w:val="28"/>
+          <w:szCs w:val="28"/>
+        </w:rPr>
+        <w:t>https://github.com/jamesyzx/7390/blob/master/Desktop/7390/project%20draft/Final%20Project%20-%20Tensorflow.ipynb</w:t>
+      </w:r>
+      <w:bookmarkStart w:id="4" w:name="_GoBack"/>
+      <w:bookmarkEnd w:id="4"/>
+    </w:p>
+    <w:p>
+      <w:pPr>
+        <w:pBdr>
+          <w:top w:val="nil"/>
+          <w:left w:val="nil"/>
+          <w:bottom w:val="nil"/>
+          <w:right w:val="nil"/>
+          <w:between w:val="nil"/>
+        </w:pBdr>
+        <w:rPr>
+          <w:rFonts w:ascii="Times" w:eastAsia="Times" w:hAnsi="Times" w:cs="Times"/>
+          <w:color w:val="000000"/>
+          <w:sz w:val="28"/>
+          <w:szCs w:val="28"/>
+        </w:rPr>
+      </w:pPr>
     </w:p>
     <w:sectPr>
       <w:pgSz w:w="12240" w:h="15840"/>
@@ -4289,6 +4387,119 @@
       </w:pPr>
     </w:lvl>
   </w:abstractNum>
+  <w:abstractNum w:abstractNumId="3">
+    <w:nsid w:val="7BDB5F7C"/>
+    <w:multiLevelType w:val="hybridMultilevel"/>
+    <w:tmpl w:val="D28AA3B2"/>
+    <w:lvl w:ilvl="0" w:tplc="04090001">
+      <w:start w:val="1"/>
+      <w:numFmt w:val="bullet"/>
+      <w:lvlText w:val=""/>
+      <w:lvlJc w:val="left"/>
+      <w:pPr>
+        <w:ind w:left="480" w:hanging="480"/>
+      </w:pPr>
+      <w:rPr>
+        <w:rFonts w:ascii="Wingdings" w:hAnsi="Wingdings" w:hint="default"/>
+      </w:rPr>
+    </w:lvl>
+    <w:lvl w:ilvl="1" w:tplc="04090003" w:tentative="1">
+      <w:start w:val="1"/>
+      <w:numFmt w:val="bullet"/>
+      <w:lvlText w:val=""/>
+      <w:lvlJc w:val="left"/>
+      <w:pPr>
+        <w:ind w:left="960" w:hanging="480"/>
+      </w:pPr>
+      <w:rPr>
+        <w:rFonts w:ascii="Wingdings" w:hAnsi="Wingdings" w:hint="default"/>
+      </w:rPr>
+    </w:lvl>
+    <w:lvl w:ilvl="2" w:tplc="04090005" w:tentative="1">
+      <w:start w:val="1"/>
+      <w:numFmt w:val="bullet"/>
+      <w:lvlText w:val=""/>
+      <w:lvlJc w:val="left"/>
+      <w:pPr>
+        <w:ind w:left="1440" w:hanging="480"/>
+      </w:pPr>
+      <w:rPr>
+        <w:rFonts w:ascii="Wingdings" w:hAnsi="Wingdings" w:hint="default"/>
+      </w:rPr>
+    </w:lvl>
+    <w:lvl w:ilvl="3" w:tplc="04090001" w:tentative="1">
+      <w:start w:val="1"/>
+      <w:numFmt w:val="bullet"/>
+      <w:lvlText w:val=""/>
+      <w:lvlJc w:val="left"/>
+      <w:pPr>
+        <w:ind w:left="1920" w:hanging="480"/>
+      </w:pPr>
+      <w:rPr>
+        <w:rFonts w:ascii="Wingdings" w:hAnsi="Wingdings" w:hint="default"/>
+      </w:rPr>
+    </w:lvl>
+    <w:lvl w:ilvl="4" w:tplc="04090003" w:tentative="1">
+      <w:start w:val="1"/>
+      <w:numFmt w:val="bullet"/>
+      <w:lvlText w:val=""/>
+      <w:lvlJc w:val="left"/>
+      <w:pPr>
+        <w:ind w:left="2400" w:hanging="480"/>
+      </w:pPr>
+      <w:rPr>
+        <w:rFonts w:ascii="Wingdings" w:hAnsi="Wingdings" w:hint="default"/>
+      </w:rPr>
+    </w:lvl>
+    <w:lvl w:ilvl="5" w:tplc="04090005" w:tentative="1">
+      <w:start w:val="1"/>
+      <w:numFmt w:val="bullet"/>
+      <w:lvlText w:val=""/>
+      <w:lvlJc w:val="left"/>
+      <w:pPr>
+        <w:ind w:left="2880" w:hanging="480"/>
+      </w:pPr>
+      <w:rPr>
+        <w:rFonts w:ascii="Wingdings" w:hAnsi="Wingdings" w:hint="default"/>
+      </w:rPr>
+    </w:lvl>
+    <w:lvl w:ilvl="6" w:tplc="04090001" w:tentative="1">
+      <w:start w:val="1"/>
+      <w:numFmt w:val="bullet"/>
+      <w:lvlText w:val=""/>
+      <w:lvlJc w:val="left"/>
+      <w:pPr>
+        <w:ind w:left="3360" w:hanging="480"/>
+      </w:pPr>
+      <w:rPr>
+        <w:rFonts w:ascii="Wingdings" w:hAnsi="Wingdings" w:hint="default"/>
+      </w:rPr>
+    </w:lvl>
+    <w:lvl w:ilvl="7" w:tplc="04090003" w:tentative="1">
+      <w:start w:val="1"/>
+      <w:numFmt w:val="bullet"/>
+      <w:lvlText w:val=""/>
+      <w:lvlJc w:val="left"/>
+      <w:pPr>
+        <w:ind w:left="3840" w:hanging="480"/>
+      </w:pPr>
+      <w:rPr>
+        <w:rFonts w:ascii="Wingdings" w:hAnsi="Wingdings" w:hint="default"/>
+      </w:rPr>
+    </w:lvl>
+    <w:lvl w:ilvl="8" w:tplc="04090005" w:tentative="1">
+      <w:start w:val="1"/>
+      <w:numFmt w:val="bullet"/>
+      <w:lvlText w:val=""/>
+      <w:lvlJc w:val="left"/>
+      <w:pPr>
+        <w:ind w:left="4320" w:hanging="480"/>
+      </w:pPr>
+      <w:rPr>
+        <w:rFonts w:ascii="Wingdings" w:hAnsi="Wingdings" w:hint="default"/>
+      </w:rPr>
+    </w:lvl>
+  </w:abstractNum>
   <w:num w:numId="1">
     <w:abstractNumId w:val="2"/>
   </w:num>
@@ -4297,6 +4508,9 @@
   </w:num>
   <w:num w:numId="3">
     <w:abstractNumId w:val="1"/>
+  </w:num>
+  <w:num w:numId="4">
+    <w:abstractNumId w:val="3"/>
   </w:num>
 </w:numbering>
 </file>
@@ -4909,6 +5123,27 @@
       </w:tblCellMar>
     </w:tblPr>
   </w:style>
+  <w:style w:type="character" w:styleId="a8">
+    <w:name w:val="Hyperlink"/>
+    <w:basedOn w:val="a0"/>
+    <w:uiPriority w:val="99"/>
+    <w:unhideWhenUsed/>
+    <w:rsid w:val="00530D3B"/>
+    <w:rPr>
+      <w:color w:val="0000FF" w:themeColor="hyperlink"/>
+      <w:u w:val="single"/>
+    </w:rPr>
+  </w:style>
+  <w:style w:type="paragraph" w:styleId="a9">
+    <w:name w:val="List Paragraph"/>
+    <w:basedOn w:val="a"/>
+    <w:uiPriority w:val="34"/>
+    <w:qFormat/>
+    <w:rsid w:val="00530D3B"/>
+    <w:pPr>
+      <w:ind w:firstLineChars="200" w:firstLine="420"/>
+    </w:pPr>
+  </w:style>
 </w:styles>
 </file>
 
